--- a/Roebel/Final-Version/Report/SargıKayiplari.docx
+++ b/Roebel/Final-Version/Report/SargıKayiplari.docx
@@ -1009,21 +1009,7 @@
                       <w:rFonts w:ascii="Cambria Math" w:hAnsi="Cambria Math"/>
                       <w:lang w:val="tr-TR"/>
                     </w:rPr>
-                    <m:t xml:space="preserve">= </m:t>
-                  </m:r>
-                  <m:r>
-                    <w:rPr>
-                      <w:rFonts w:ascii="Cambria Math" w:hAnsi="Cambria Math"/>
-                      <w:lang w:val="tr-TR"/>
-                    </w:rPr>
-                    <m:t>3</m:t>
-                  </m:r>
-                  <m:r>
-                    <w:rPr>
-                      <w:rFonts w:ascii="Cambria Math" w:hAnsi="Cambria Math"/>
-                      <w:lang w:val="tr-TR"/>
-                    </w:rPr>
-                    <m:t>I</m:t>
+                    <m:t>= 3I</m:t>
                   </m:r>
                 </m:e>
                 <m:sup>
@@ -1059,14 +1045,7 @@
               <w:rFonts w:ascii="Cambria Math" w:hAnsi="Cambria Math"/>
               <w:lang w:val="tr-TR"/>
             </w:rPr>
-            <m:t>=</m:t>
-          </m:r>
-          <m:r>
-            <w:rPr>
-              <w:rFonts w:ascii="Cambria Math" w:hAnsi="Cambria Math"/>
-              <w:lang w:val="tr-TR"/>
-            </w:rPr>
-            <m:t>3</m:t>
+            <m:t>=3</m:t>
           </m:r>
           <m:sSup>
             <m:sSupPr>
@@ -1788,7 +1767,7 @@
           <v:shape id="_x0000_i1025" type="#_x0000_t75" style="width:420.5pt;height:302.4pt" o:ole="">
             <v:imagedata r:id="rId7" o:title=""/>
           </v:shape>
-          <o:OLEObject Type="Embed" ProgID="Visio.Drawing.15" ShapeID="_x0000_i1025" DrawAspect="Content" ObjectID="_1741864711" r:id="rId8"/>
+          <o:OLEObject Type="Embed" ProgID="Visio.Drawing.15" ShapeID="_x0000_i1025" DrawAspect="Content" ObjectID="_1742034384" r:id="rId8"/>
         </w:object>
       </w:r>
     </w:p>
@@ -1934,7 +1913,7 @@
           <v:shape id="_x0000_i1026" type="#_x0000_t75" style="width:256.9pt;height:196.4pt" o:ole="">
             <v:imagedata r:id="rId9" o:title=""/>
           </v:shape>
-          <o:OLEObject Type="Embed" ProgID="Visio.Drawing.15" ShapeID="_x0000_i1026" DrawAspect="Content" ObjectID="_1741864712" r:id="rId10"/>
+          <o:OLEObject Type="Embed" ProgID="Visio.Drawing.15" ShapeID="_x0000_i1026" DrawAspect="Content" ObjectID="_1742034385" r:id="rId10"/>
         </w:object>
       </w:r>
     </w:p>
@@ -2680,7 +2659,7 @@
           <v:shape id="_x0000_i1027" type="#_x0000_t75" style="width:212.55pt;height:293.2pt" o:ole="">
             <v:imagedata r:id="rId12" o:title=""/>
           </v:shape>
-          <o:OLEObject Type="Embed" ProgID="Visio.Drawing.15" ShapeID="_x0000_i1027" DrawAspect="Content" ObjectID="_1741864713" r:id="rId13"/>
+          <o:OLEObject Type="Embed" ProgID="Visio.Drawing.15" ShapeID="_x0000_i1027" DrawAspect="Content" ObjectID="_1742034386" r:id="rId13"/>
         </w:object>
       </w:r>
     </w:p>
@@ -3406,6 +3385,9 @@
         <w:t xml:space="preserve"> </w:t>
       </w:r>
       <w:r>
+        <w:rPr>
+          <w:noProof/>
+        </w:rPr>
         <w:drawing>
           <wp:inline distT="0" distB="0" distL="0" distR="0" wp14:anchorId="0D10173D" wp14:editId="68CAAE5D">
             <wp:extent cx="2223890" cy="1667917"/>
@@ -5725,116 +5707,26 @@
           <w:lang w:val="tr-TR"/>
         </w:rPr>
       </w:pPr>
+    </w:p>
+    <w:p>
+      <w:pPr>
+        <w:jc w:val="both"/>
+        <w:rPr>
+          <w:rFonts w:eastAsiaTheme="minorEastAsia"/>
+          <w:lang w:val="tr-TR"/>
+        </w:rPr>
+      </w:pPr>
+    </w:p>
+    <w:p>
+      <w:pPr>
+        <w:jc w:val="both"/>
+        <w:rPr>
+          <w:rFonts w:eastAsiaTheme="minorEastAsia"/>
+          <w:lang w:val="tr-TR"/>
+        </w:rPr>
+      </w:pPr>
       <w:bookmarkStart w:id="0" w:name="_GoBack"/>
       <w:bookmarkEnd w:id="0"/>
-    </w:p>
-    <w:p>
-      <w:pPr>
-        <w:jc w:val="both"/>
-        <w:rPr>
-          <w:rFonts w:eastAsiaTheme="minorEastAsia"/>
-          <w:lang w:val="tr-TR"/>
-        </w:rPr>
-      </w:pPr>
-    </w:p>
-    <w:p>
-      <w:pPr>
-        <w:jc w:val="both"/>
-        <w:rPr>
-          <w:rFonts w:eastAsiaTheme="minorEastAsia"/>
-          <w:lang w:val="tr-TR"/>
-        </w:rPr>
-      </w:pPr>
-    </w:p>
-    <w:p>
-      <w:pPr>
-        <w:jc w:val="both"/>
-        <w:rPr>
-          <w:rFonts w:eastAsiaTheme="minorEastAsia"/>
-          <w:lang w:val="tr-TR"/>
-        </w:rPr>
-      </w:pPr>
-    </w:p>
-    <w:p>
-      <w:pPr>
-        <w:jc w:val="both"/>
-        <w:rPr>
-          <w:rFonts w:eastAsiaTheme="minorEastAsia"/>
-          <w:lang w:val="tr-TR"/>
-        </w:rPr>
-      </w:pPr>
-    </w:p>
-    <w:p>
-      <w:pPr>
-        <w:jc w:val="both"/>
-        <w:rPr>
-          <w:rFonts w:eastAsiaTheme="minorEastAsia"/>
-          <w:lang w:val="tr-TR"/>
-        </w:rPr>
-      </w:pPr>
-    </w:p>
-    <w:p>
-      <w:pPr>
-        <w:jc w:val="both"/>
-        <w:rPr>
-          <w:rFonts w:eastAsiaTheme="minorEastAsia"/>
-          <w:lang w:val="tr-TR"/>
-        </w:rPr>
-      </w:pPr>
-    </w:p>
-    <w:p>
-      <w:pPr>
-        <w:jc w:val="both"/>
-        <w:rPr>
-          <w:rFonts w:eastAsiaTheme="minorEastAsia"/>
-          <w:lang w:val="tr-TR"/>
-        </w:rPr>
-      </w:pPr>
-    </w:p>
-    <w:p>
-      <w:pPr>
-        <w:jc w:val="both"/>
-        <w:rPr>
-          <w:rFonts w:eastAsiaTheme="minorEastAsia"/>
-          <w:lang w:val="tr-TR"/>
-        </w:rPr>
-      </w:pPr>
-    </w:p>
-    <w:p>
-      <w:pPr>
-        <w:jc w:val="both"/>
-        <w:rPr>
-          <w:rFonts w:eastAsiaTheme="minorEastAsia"/>
-          <w:lang w:val="tr-TR"/>
-        </w:rPr>
-      </w:pPr>
-    </w:p>
-    <w:p>
-      <w:pPr>
-        <w:jc w:val="both"/>
-        <w:rPr>
-          <w:rFonts w:eastAsiaTheme="minorEastAsia"/>
-          <w:lang w:val="tr-TR"/>
-        </w:rPr>
-      </w:pPr>
-    </w:p>
-    <w:p>
-      <w:pPr>
-        <w:jc w:val="both"/>
-        <w:rPr>
-          <w:rFonts w:eastAsiaTheme="minorEastAsia"/>
-          <w:lang w:val="tr-TR"/>
-        </w:rPr>
-      </w:pPr>
-    </w:p>
-    <w:p>
-      <w:pPr>
-        <w:jc w:val="both"/>
-        <w:rPr>
-          <w:rFonts w:eastAsiaTheme="minorEastAsia"/>
-          <w:lang w:val="tr-TR"/>
-        </w:rPr>
-      </w:pPr>
     </w:p>
     <w:p>
       <w:pPr>
@@ -6991,6 +6883,7 @@
   <w:style w:type="character" w:default="1" w:styleId="DefaultParagraphFont">
     <w:name w:val="Default Paragraph Font"/>
     <w:uiPriority w:val="1"/>
+    <w:semiHidden/>
     <w:unhideWhenUsed/>
   </w:style>
   <w:style w:type="table" w:default="1" w:styleId="TableNormal">
